--- a/eng/docx/17.content.docx
+++ b/eng/docx/17.content.docx
@@ -192,14 +192,27 @@
         <w:rPr>
           <w:lang w:val="en_US" w:bidi="en_US"/>
         </w:rPr>
-      </w:r>
-    </w:p>
-    <w:p>
-      <w:pPr/>
-      <w:r>
-        <w:rPr>
-          <w:lang w:val="en_US" w:bidi="en_US"/>
-        </w:rPr>
+        <w:t>EST</w:t>
+      </w:r>
+      <w:r>
+        <w:rPr>
+          <w:lang w:val="en_US" w:bidi="en_US"/>
+        </w:rPr>
+      </w:r>
+    </w:p>
+    <w:p>
+      <w:pPr/>
+      <w:r>
+        <w:rPr>
+          <w:lang w:val="en_US" w:bidi="en_US"/>
+        </w:rPr>
+      </w:r>
+      <w:r>
+        <w:rPr>
+          <w:i/>
+          <w:lang w:val="en_US" w:bidi="en_US"/>
+        </w:rPr>
+        <w:t>Esther 1:1, Esther 1:2, Esther 1:3, Esther 1:4, Esther 1:5, Esther 1:6, Esther 1:7, Esther 1:8, Esther 1:9, Esther 1:10, Esther 1:11, Esther 1:12, Esther 1:13, Esther 1:14, Esther 1:15, Esther 1:16, Esther 1:17, Esther 1:18, Esther 1:19, Esther 1:20, Esther 1:21, Esther 1:22, Esther 2:1, Esther 2:2, Esther 2:3, Esther 2:4, Esther 2:5, Esther 2:6, Esther 2:7, Esther 2:8, Esther 2:9, Esther 2:10, Esther 2:11, Esther 2:12, Esther 2:13, Esther 2:14, Esther 2:15, Esther 2:16, Esther 2:17, Esther 2:18, Esther 2:19, Esther 2:20, Esther 2:21, Esther 2:22, Esther 2:23, Esther 3:1, Esther 3:2, Esther 3:3, Esther 3:4, Esther 3:5, Esther 3:6, Esther 3:7, Esther 3:8, Esther 3:9, Esther 3:10, Esther 3:11, Esther 3:12, Esther 3:13, Esther 3:14, Esther 3:15, Esther 4:1, Esther 4:2, Esther 4:3, Esther 4:4, Esther 4:5, Esther 4:6, Esther 4:7, Esther 4:8, Esther 4:9, Esther 4:10, Esther 4:11, Esther 4:12, Esther 4:13, Esther 4:14, Esther 4:15, Esther 4:16, Esther 4:17, Esther 5:1, Esther 5:2, Esther 5:3, Esther 5:4, Esther 5:5, Esther 5:6, Esther 5:7, Esther 5:8, Esther 5:9, Esther 5:10, Esther 5:11, Esther 5:12, Esther 5:13, Esther 5:14, Esther 6:1, Esther 6:2, Esther 6:3, Esther 6:4, Esther 6:5, Esther 6:6, Esther 6:7, Esther 6:8, Esther 6:9, Esther 6:10, Esther 6:11, Esther 6:12, Esther 6:13, Esther 6:14, Esther 7:1, Esther 7:2, Esther 7:3, Esther 7:4, Esther 7:5, Esther 7:6, Esther 7:7, Esther 7:8, Esther 7:9, Esther 7:10, Esther 8:1, Esther 8:2, Esther 8:3, Esther 8:4, Esther 8:5, Esther 8:6, Esther 8:7, Esther 8:8, Esther 8:9, Esther 8:10, Esther 8:11, Esther 8:12, Esther 8:13, Esther 8:14, Esther 8:15, Esther 8:16, Esther 8:17, Esther 9:1, Esther 9:2, Esther 9:3, Esther 9:4, Esther 9:5, Esther 9:6, Esther 9:7, Esther 9:8, Esther 9:9, Esther 9:10, Esther 9:11, Esther 9:12, Esther 9:13, Esther 9:14, Esther 9:15, Esther 9:16, Esther 9:17, Esther 9:18, Esther 9:19, Esther 9:20, Esther 9:21, Esther 9:22, Esther 9:23, Esther 9:24, Esther 9:25, Esther 9:26, Esther 9:27, Esther 9:28, Esther 9:29, Esther 9:30, Esther 9:31, Esther 9:32, Esther 10:1, Esther 10:2, Esther 10:3</w:t>
       </w:r>
       <w:r>
         <w:rPr>
